--- a/apache/hbase/Apache hBase.docx
+++ b/apache/hbase/Apache hBase.docx
@@ -126,8 +126,6 @@
         </w:rPr>
         <w:t>Database:NoSQL:Column</w:t>
       </w:r>
-      <w:bookmarkStart w:id="0" w:name="_GoBack"/>
-      <w:bookmarkEnd w:id="0"/>
     </w:p>
     <w:p>
       <w:pPr>
@@ -157,23 +155,421 @@
           <w:szCs w:val="18"/>
         </w:rPr>
       </w:pPr>
+      <w:bookmarkStart w:id="0" w:name="_GoBack"/>
+      <w:bookmarkEnd w:id="0"/>
     </w:p>
     <w:p>
       <w:pPr>
-        <w:rPr>
-          <w:rFonts w:ascii="Arial" w:hAnsi="Arial" w:cs="Arial"/>
-          <w:sz w:val="32"/>
-        </w:rPr>
-      </w:pPr>
-      <w:r>
         <w:rPr>
           <w:rFonts w:ascii="Arial" w:eastAsia="Times New Roman" w:hAnsi="Arial" w:cs="Arial"/>
           <w:color w:val="333333"/>
           <w:sz w:val="24"/>
           <w:szCs w:val="18"/>
         </w:rPr>
+      </w:pPr>
+      <w:r>
+        <w:rPr>
+          <w:rFonts w:ascii="Arial" w:eastAsia="Times New Roman" w:hAnsi="Arial" w:cs="Arial"/>
+          <w:color w:val="333333"/>
+          <w:sz w:val="24"/>
+          <w:szCs w:val="18"/>
+        </w:rPr>
         <w:t>Overview:</w:t>
       </w:r>
+    </w:p>
+    <w:p>
+      <w:pPr>
+        <w:rPr>
+          <w:rFonts w:ascii="Times New Roman" w:hAnsi="Times New Roman" w:cs="Times New Roman"/>
+        </w:rPr>
+      </w:pPr>
+      <w:r>
+        <w:rPr>
+          <w:rFonts w:ascii="Times New Roman" w:hAnsi="Times New Roman" w:cs="Times New Roman"/>
+        </w:rPr>
+        <w:t xml:space="preserve">Apache </w:t>
+      </w:r>
+      <w:proofErr w:type="spellStart"/>
+      <w:r>
+        <w:rPr>
+          <w:rFonts w:ascii="Times New Roman" w:hAnsi="Times New Roman" w:cs="Times New Roman"/>
+        </w:rPr>
+        <w:t>HBase</w:t>
+      </w:r>
+      <w:proofErr w:type="spellEnd"/>
+      <w:r>
+        <w:rPr>
+          <w:rFonts w:ascii="Times New Roman" w:hAnsi="Times New Roman" w:cs="Times New Roman"/>
+        </w:rPr>
+        <w:t xml:space="preserve"> is an open-source software package modeled after Google </w:t>
+      </w:r>
+      <w:proofErr w:type="spellStart"/>
+      <w:r>
+        <w:rPr>
+          <w:rFonts w:ascii="Times New Roman" w:hAnsi="Times New Roman" w:cs="Times New Roman"/>
+        </w:rPr>
+        <w:t>Bigtable</w:t>
+      </w:r>
+      <w:proofErr w:type="spellEnd"/>
+      <w:r>
+        <w:rPr>
+          <w:rFonts w:ascii="Times New Roman" w:hAnsi="Times New Roman" w:cs="Times New Roman"/>
+        </w:rPr>
+        <w:t xml:space="preserve"> database [1], a part of the Apache Big Data Stack that serves as a scalable database capable of managing and organizing petabyte size data sets [2]. In retrospect these data sets form an enormous system of tables, which provide storage space and meet head-on the challenges associated with Big Data.</w:t>
+      </w:r>
+    </w:p>
+    <w:p>
+      <w:pPr>
+        <w:rPr>
+          <w:rFonts w:ascii="Times New Roman" w:hAnsi="Times New Roman" w:cs="Times New Roman"/>
+        </w:rPr>
+      </w:pPr>
+    </w:p>
+    <w:p>
+      <w:pPr>
+        <w:rPr>
+          <w:rFonts w:ascii="Arial" w:eastAsia="Times New Roman" w:hAnsi="Arial" w:cs="Arial"/>
+          <w:color w:val="333333"/>
+          <w:sz w:val="24"/>
+          <w:szCs w:val="18"/>
+        </w:rPr>
+      </w:pPr>
+      <w:r>
+        <w:rPr>
+          <w:rFonts w:ascii="Arial" w:eastAsia="Times New Roman" w:hAnsi="Arial" w:cs="Arial"/>
+          <w:color w:val="333333"/>
+          <w:sz w:val="24"/>
+          <w:szCs w:val="18"/>
+        </w:rPr>
+        <w:t>References</w:t>
+      </w:r>
+      <w:r>
+        <w:rPr>
+          <w:rFonts w:ascii="Arial" w:eastAsia="Times New Roman" w:hAnsi="Arial" w:cs="Arial"/>
+          <w:color w:val="333333"/>
+          <w:sz w:val="24"/>
+          <w:szCs w:val="18"/>
+        </w:rPr>
+        <w:t>:</w:t>
+      </w:r>
+    </w:p>
+    <w:p>
+      <w:pPr>
+        <w:rPr>
+          <w:rStyle w:val="apple-converted-space"/>
+          <w:color w:val="222222"/>
+          <w:shd w:val="clear" w:color="auto" w:fill="FFFFFF"/>
+        </w:rPr>
+      </w:pPr>
+      <w:r>
+        <w:rPr>
+          <w:rFonts w:ascii="Times New Roman" w:hAnsi="Times New Roman" w:cs="Times New Roman"/>
+        </w:rPr>
+        <w:t xml:space="preserve">[1] </w:t>
+      </w:r>
+      <w:r>
+        <w:rPr>
+          <w:rFonts w:ascii="Times New Roman" w:hAnsi="Times New Roman" w:cs="Times New Roman"/>
+          <w:color w:val="222222"/>
+          <w:shd w:val="clear" w:color="auto" w:fill="FFFFFF"/>
+        </w:rPr>
+        <w:t xml:space="preserve">Chang F, Dean J, </w:t>
+      </w:r>
+      <w:proofErr w:type="spellStart"/>
+      <w:r>
+        <w:rPr>
+          <w:rFonts w:ascii="Times New Roman" w:hAnsi="Times New Roman" w:cs="Times New Roman"/>
+          <w:color w:val="222222"/>
+          <w:shd w:val="clear" w:color="auto" w:fill="FFFFFF"/>
+        </w:rPr>
+        <w:t>Ghemawat</w:t>
+      </w:r>
+      <w:proofErr w:type="spellEnd"/>
+      <w:r>
+        <w:rPr>
+          <w:rFonts w:ascii="Times New Roman" w:hAnsi="Times New Roman" w:cs="Times New Roman"/>
+          <w:color w:val="222222"/>
+          <w:shd w:val="clear" w:color="auto" w:fill="FFFFFF"/>
+        </w:rPr>
+        <w:t xml:space="preserve"> S, Hsieh WC, Wallach DA, Burrows M, Chandra T, </w:t>
+      </w:r>
+      <w:proofErr w:type="spellStart"/>
+      <w:r>
+        <w:rPr>
+          <w:rFonts w:ascii="Times New Roman" w:hAnsi="Times New Roman" w:cs="Times New Roman"/>
+          <w:color w:val="222222"/>
+          <w:shd w:val="clear" w:color="auto" w:fill="FFFFFF"/>
+        </w:rPr>
+        <w:t>Fikes</w:t>
+      </w:r>
+      <w:proofErr w:type="spellEnd"/>
+      <w:r>
+        <w:rPr>
+          <w:rFonts w:ascii="Times New Roman" w:hAnsi="Times New Roman" w:cs="Times New Roman"/>
+          <w:color w:val="222222"/>
+          <w:shd w:val="clear" w:color="auto" w:fill="FFFFFF"/>
+        </w:rPr>
+        <w:t xml:space="preserve"> A, E GR:</w:t>
+      </w:r>
+      <w:r>
+        <w:rPr>
+          <w:rStyle w:val="apple-converted-space"/>
+          <w:rFonts w:ascii="Times New Roman" w:hAnsi="Times New Roman" w:cs="Times New Roman"/>
+          <w:color w:val="222222"/>
+          <w:shd w:val="clear" w:color="auto" w:fill="FFFFFF"/>
+        </w:rPr>
+        <w:t> “</w:t>
+      </w:r>
+      <w:proofErr w:type="spellStart"/>
+      <w:r>
+        <w:rPr>
+          <w:rStyle w:val="Strong"/>
+          <w:rFonts w:ascii="Times New Roman" w:hAnsi="Times New Roman" w:cs="Times New Roman"/>
+          <w:color w:val="222222"/>
+          <w:shd w:val="clear" w:color="auto" w:fill="FFFFFF"/>
+        </w:rPr>
+        <w:t>Bigtable</w:t>
+      </w:r>
+      <w:proofErr w:type="spellEnd"/>
+      <w:r>
+        <w:rPr>
+          <w:rStyle w:val="Strong"/>
+          <w:rFonts w:ascii="Times New Roman" w:hAnsi="Times New Roman" w:cs="Times New Roman"/>
+          <w:color w:val="222222"/>
+          <w:shd w:val="clear" w:color="auto" w:fill="FFFFFF"/>
+        </w:rPr>
+        <w:t>: A distributed storage system for structured data.”</w:t>
+      </w:r>
+      <w:r>
+        <w:rPr>
+          <w:rStyle w:val="apple-converted-space"/>
+          <w:rFonts w:ascii="Times New Roman" w:hAnsi="Times New Roman" w:cs="Times New Roman"/>
+          <w:b/>
+          <w:bCs/>
+          <w:color w:val="222222"/>
+          <w:shd w:val="clear" w:color="auto" w:fill="FFFFFF"/>
+        </w:rPr>
+        <w:t> </w:t>
+      </w:r>
+      <w:r>
+        <w:rPr>
+          <w:rFonts w:ascii="Times New Roman" w:hAnsi="Times New Roman" w:cs="Times New Roman"/>
+          <w:color w:val="222222"/>
+          <w:shd w:val="clear" w:color="auto" w:fill="FFFFFF"/>
+        </w:rPr>
+        <w:t>In</w:t>
+      </w:r>
+      <w:r>
+        <w:rPr>
+          <w:rStyle w:val="apple-converted-space"/>
+          <w:rFonts w:ascii="Times New Roman" w:hAnsi="Times New Roman" w:cs="Times New Roman"/>
+          <w:color w:val="222222"/>
+          <w:shd w:val="clear" w:color="auto" w:fill="FFFFFF"/>
+        </w:rPr>
+        <w:t> </w:t>
+      </w:r>
+      <w:r>
+        <w:rPr>
+          <w:rStyle w:val="Emphasis"/>
+          <w:rFonts w:ascii="Times New Roman" w:hAnsi="Times New Roman" w:cs="Times New Roman"/>
+          <w:color w:val="222222"/>
+          <w:shd w:val="clear" w:color="auto" w:fill="FFFFFF"/>
+        </w:rPr>
+        <w:t>Seventh Symposium on Operating System Design and Implementation</w:t>
+      </w:r>
+      <w:r>
+        <w:rPr>
+          <w:rFonts w:ascii="Times New Roman" w:hAnsi="Times New Roman" w:cs="Times New Roman"/>
+          <w:color w:val="222222"/>
+          <w:shd w:val="clear" w:color="auto" w:fill="FFFFFF"/>
+        </w:rPr>
+        <w:t xml:space="preserve">. Seattle, WA: </w:t>
+      </w:r>
+      <w:proofErr w:type="spellStart"/>
+      <w:r>
+        <w:rPr>
+          <w:rFonts w:ascii="Times New Roman" w:hAnsi="Times New Roman" w:cs="Times New Roman"/>
+          <w:color w:val="222222"/>
+          <w:shd w:val="clear" w:color="auto" w:fill="FFFFFF"/>
+        </w:rPr>
+        <w:t>Usenix</w:t>
+      </w:r>
+      <w:proofErr w:type="spellEnd"/>
+      <w:r>
+        <w:rPr>
+          <w:rFonts w:ascii="Times New Roman" w:hAnsi="Times New Roman" w:cs="Times New Roman"/>
+          <w:color w:val="222222"/>
+          <w:shd w:val="clear" w:color="auto" w:fill="FFFFFF"/>
+        </w:rPr>
+        <w:t xml:space="preserve"> Association; 2006.</w:t>
+      </w:r>
+      <w:r>
+        <w:rPr>
+          <w:rStyle w:val="apple-converted-space"/>
+          <w:rFonts w:ascii="Times New Roman" w:hAnsi="Times New Roman" w:cs="Times New Roman"/>
+          <w:color w:val="222222"/>
+          <w:shd w:val="clear" w:color="auto" w:fill="FFFFFF"/>
+        </w:rPr>
+        <w:t> </w:t>
+      </w:r>
+      <w:r>
+        <w:rPr>
+          <w:rFonts w:ascii="Times New Roman" w:hAnsi="Times New Roman" w:cs="Times New Roman"/>
+          <w:noProof/>
+          <w:color w:val="1155CC"/>
+          <w:shd w:val="clear" w:color="auto" w:fill="FFFFFF"/>
+        </w:rPr>
+        <w:drawing>
+          <wp:inline distT="0" distB="0" distL="0" distR="0">
+            <wp:extent cx="9525" cy="9525"/>
+            <wp:effectExtent l="0" t="0" r="0" b="0"/>
+            <wp:docPr id="1" name="Picture 1" descr="OpenURL">
+              <a:hlinkClick xmlns:a="http://schemas.openxmlformats.org/drawingml/2006/main" r:id="rId4" tgtFrame="&quot;_blank&quot;"/>
+            </wp:docPr>
+            <wp:cNvGraphicFramePr>
+              <a:graphicFrameLocks xmlns:a="http://schemas.openxmlformats.org/drawingml/2006/main" noChangeAspect="1"/>
+            </wp:cNvGraphicFramePr>
+            <a:graphic xmlns:a="http://schemas.openxmlformats.org/drawingml/2006/main">
+              <a:graphicData uri="http://schemas.openxmlformats.org/drawingml/2006/picture">
+                <pic:pic xmlns:pic="http://schemas.openxmlformats.org/drawingml/2006/picture">
+                  <pic:nvPicPr>
+                    <pic:cNvPr id="0" name="Picture 1" descr="OpenURL">
+                      <a:hlinkClick r:id="rId4" tgtFrame="&quot;_blank&quot;"/>
+                    </pic:cNvPr>
+                    <pic:cNvPicPr>
+                      <a:picLocks noChangeAspect="1" noChangeArrowheads="1"/>
+                    </pic:cNvPicPr>
+                  </pic:nvPicPr>
+                  <pic:blipFill>
+                    <a:blip r:embed="rId5">
+                      <a:extLst>
+                        <a:ext uri="{28A0092B-C50C-407E-A947-70E740481C1C}">
+                          <a14:useLocalDpi xmlns:a14="http://schemas.microsoft.com/office/drawing/2010/main" val="0"/>
+                        </a:ext>
+                      </a:extLst>
+                    </a:blip>
+                    <a:srcRect/>
+                    <a:stretch>
+                      <a:fillRect/>
+                    </a:stretch>
+                  </pic:blipFill>
+                  <pic:spPr bwMode="auto">
+                    <a:xfrm>
+                      <a:off x="0" y="0"/>
+                      <a:ext cx="9525" cy="9525"/>
+                    </a:xfrm>
+                    <a:prstGeom prst="rect">
+                      <a:avLst/>
+                    </a:prstGeom>
+                    <a:noFill/>
+                    <a:ln>
+                      <a:noFill/>
+                    </a:ln>
+                  </pic:spPr>
+                </pic:pic>
+              </a:graphicData>
+            </a:graphic>
+          </wp:inline>
+        </w:drawing>
+      </w:r>
+    </w:p>
+    <w:p>
+      <w:r>
+        <w:rPr>
+          <w:rStyle w:val="apple-converted-space"/>
+          <w:rFonts w:ascii="Times New Roman" w:hAnsi="Times New Roman" w:cs="Times New Roman"/>
+          <w:color w:val="222222"/>
+          <w:shd w:val="clear" w:color="auto" w:fill="FFFFFF"/>
+        </w:rPr>
+        <w:t>[2] Ronald Taylor, “An overview of the Hadoop/MapReduce/</w:t>
+      </w:r>
+      <w:proofErr w:type="spellStart"/>
+      <w:r>
+        <w:rPr>
+          <w:rStyle w:val="apple-converted-space"/>
+          <w:rFonts w:ascii="Times New Roman" w:hAnsi="Times New Roman" w:cs="Times New Roman"/>
+          <w:color w:val="222222"/>
+          <w:shd w:val="clear" w:color="auto" w:fill="FFFFFF"/>
+        </w:rPr>
+        <w:t>HBase</w:t>
+      </w:r>
+      <w:proofErr w:type="spellEnd"/>
+      <w:r>
+        <w:rPr>
+          <w:rStyle w:val="apple-converted-space"/>
+          <w:rFonts w:ascii="Times New Roman" w:hAnsi="Times New Roman" w:cs="Times New Roman"/>
+          <w:color w:val="222222"/>
+          <w:shd w:val="clear" w:color="auto" w:fill="FFFFFF"/>
+        </w:rPr>
+        <w:t xml:space="preserve"> framework and its current applications in bioinformatics,” in Proceedings of the 11</w:t>
+      </w:r>
+      <w:r>
+        <w:rPr>
+          <w:rStyle w:val="apple-converted-space"/>
+          <w:rFonts w:ascii="Times New Roman" w:hAnsi="Times New Roman" w:cs="Times New Roman"/>
+          <w:color w:val="222222"/>
+          <w:shd w:val="clear" w:color="auto" w:fill="FFFFFF"/>
+          <w:vertAlign w:val="superscript"/>
+        </w:rPr>
+        <w:t>th</w:t>
+      </w:r>
+      <w:r>
+        <w:rPr>
+          <w:rStyle w:val="apple-converted-space"/>
+          <w:rFonts w:ascii="Times New Roman" w:hAnsi="Times New Roman" w:cs="Times New Roman"/>
+          <w:color w:val="222222"/>
+          <w:shd w:val="clear" w:color="auto" w:fill="FFFFFF"/>
+        </w:rPr>
+        <w:t xml:space="preserve"> Annual Bioinformatics Open Source Conference, 2010 © </w:t>
+      </w:r>
+      <w:proofErr w:type="spellStart"/>
+      <w:r>
+        <w:rPr>
+          <w:rStyle w:val="apple-converted-space"/>
+          <w:rFonts w:ascii="Times New Roman" w:hAnsi="Times New Roman" w:cs="Times New Roman"/>
+          <w:color w:val="222222"/>
+          <w:shd w:val="clear" w:color="auto" w:fill="FFFFFF"/>
+        </w:rPr>
+        <w:t>BioMed</w:t>
+      </w:r>
+      <w:proofErr w:type="spellEnd"/>
+      <w:r>
+        <w:rPr>
+          <w:rStyle w:val="apple-converted-space"/>
+          <w:rFonts w:ascii="Times New Roman" w:hAnsi="Times New Roman" w:cs="Times New Roman"/>
+          <w:color w:val="222222"/>
+          <w:shd w:val="clear" w:color="auto" w:fill="FFFFFF"/>
+        </w:rPr>
+        <w:t xml:space="preserve"> Central Ltd. </w:t>
+      </w:r>
+      <w:proofErr w:type="spellStart"/>
+      <w:r>
+        <w:rPr>
+          <w:rStyle w:val="apple-converted-space"/>
+          <w:rFonts w:ascii="Times New Roman" w:hAnsi="Times New Roman" w:cs="Times New Roman"/>
+          <w:color w:val="222222"/>
+          <w:shd w:val="clear" w:color="auto" w:fill="FFFFFF"/>
+        </w:rPr>
+        <w:t>doi</w:t>
+      </w:r>
+      <w:proofErr w:type="spellEnd"/>
+      <w:r>
+        <w:rPr>
+          <w:rStyle w:val="apple-converted-space"/>
+          <w:rFonts w:ascii="Times New Roman" w:hAnsi="Times New Roman" w:cs="Times New Roman"/>
+          <w:color w:val="222222"/>
+          <w:shd w:val="clear" w:color="auto" w:fill="FFFFFF"/>
+        </w:rPr>
+        <w:t>: 10.1186/1471-2105-11-S12-S1</w:t>
+      </w:r>
+    </w:p>
+    <w:p>
+      <w:pPr>
+        <w:rPr>
+          <w:rFonts w:ascii="Arial" w:hAnsi="Arial" w:cs="Arial"/>
+          <w:sz w:val="32"/>
+        </w:rPr>
+      </w:pPr>
     </w:p>
     <w:sectPr>
       <w:pgSz w:w="12240" w:h="15840"/>
@@ -606,6 +1002,33 @@
     <w:semiHidden/>
     <w:unhideWhenUsed/>
   </w:style>
+  <w:style w:type="character" w:customStyle="1" w:styleId="apple-converted-space">
+    <w:name w:val="apple-converted-space"/>
+    <w:basedOn w:val="DefaultParagraphFont"/>
+    <w:rsid w:val="00C55771"/>
+  </w:style>
+  <w:style w:type="character" w:styleId="Strong">
+    <w:name w:val="Strong"/>
+    <w:basedOn w:val="DefaultParagraphFont"/>
+    <w:uiPriority w:val="22"/>
+    <w:qFormat/>
+    <w:rsid w:val="00C55771"/>
+    <w:rPr>
+      <w:b/>
+      <w:bCs/>
+    </w:rPr>
+  </w:style>
+  <w:style w:type="character" w:styleId="Emphasis">
+    <w:name w:val="Emphasis"/>
+    <w:basedOn w:val="DefaultParagraphFont"/>
+    <w:uiPriority w:val="20"/>
+    <w:qFormat/>
+    <w:rsid w:val="00C55771"/>
+    <w:rPr>
+      <w:i/>
+      <w:iCs/>
+    </w:rPr>
+  </w:style>
 </w:styles>
 </file>
 

--- a/apache/hbase/Apache hBase.docx
+++ b/apache/hbase/Apache hBase.docx
@@ -47,7 +47,16 @@
           <w:sz w:val="24"/>
           <w:szCs w:val="18"/>
         </w:rPr>
-        <w:t>hBase</w:t>
+        <w:t>H</w:t>
+      </w:r>
+      <w:r>
+        <w:rPr>
+          <w:rFonts w:ascii="Arial" w:eastAsia="Times New Roman" w:hAnsi="Arial" w:cs="Arial"/>
+          <w:color w:val="333333"/>
+          <w:sz w:val="24"/>
+          <w:szCs w:val="18"/>
+        </w:rPr>
+        <w:t>Base</w:t>
       </w:r>
       <w:proofErr w:type="spellEnd"/>
     </w:p>
@@ -155,8 +164,6 @@
           <w:szCs w:val="18"/>
         </w:rPr>
       </w:pPr>
-      <w:bookmarkStart w:id="0" w:name="_GoBack"/>
-      <w:bookmarkEnd w:id="0"/>
     </w:p>
     <w:p>
       <w:pPr>
@@ -215,7 +222,31 @@
         <w:rPr>
           <w:rFonts w:ascii="Times New Roman" w:hAnsi="Times New Roman" w:cs="Times New Roman"/>
         </w:rPr>
-        <w:t xml:space="preserve"> database [1], a part of the Apache Big Data Stack that serves as a scalable database capable of managing and organizing petabyte size data sets [2]. In retrospect these data sets form an enormous system of tables, which provide storage space and meet head-on the challenges associated with Big Data.</w:t>
+        <w:t xml:space="preserve"> database [1], a part of the Apache Big Data Stack that serves as a scalable database capable of managing and organizing petabyte size data sets [2]. </w:t>
+      </w:r>
+      <w:r>
+        <w:rPr>
+          <w:rFonts w:ascii="Times New Roman" w:hAnsi="Times New Roman" w:cs="Times New Roman"/>
+        </w:rPr>
+        <w:t>T</w:t>
+      </w:r>
+      <w:r>
+        <w:rPr>
+          <w:rFonts w:ascii="Times New Roman" w:hAnsi="Times New Roman" w:cs="Times New Roman"/>
+        </w:rPr>
+        <w:t>hese data sets form an enormous system of tables,</w:t>
+      </w:r>
+      <w:r>
+        <w:rPr>
+          <w:rFonts w:ascii="Times New Roman" w:hAnsi="Times New Roman" w:cs="Times New Roman"/>
+        </w:rPr>
+        <w:t xml:space="preserve"> billions of rows by millions of columns,</w:t>
+      </w:r>
+      <w:r>
+        <w:rPr>
+          <w:rFonts w:ascii="Times New Roman" w:hAnsi="Times New Roman" w:cs="Times New Roman"/>
+        </w:rPr>
+        <w:t xml:space="preserve"> which provide storage space and meet head-on the challenges associated with Big Data.</w:t>
       </w:r>
     </w:p>
     <w:p>
@@ -224,6 +255,70 @@
           <w:rFonts w:ascii="Times New Roman" w:hAnsi="Times New Roman" w:cs="Times New Roman"/>
         </w:rPr>
       </w:pPr>
+      <w:r>
+        <w:rPr>
+          <w:rFonts w:ascii="Times New Roman" w:hAnsi="Times New Roman" w:cs="Times New Roman"/>
+        </w:rPr>
+        <w:t xml:space="preserve">Features presented in the Big Table paper which have been implemented in HBASE include in-memory operation and the application of Bloom filters to columns.  </w:t>
+      </w:r>
+      <w:proofErr w:type="spellStart"/>
+      <w:r>
+        <w:rPr>
+          <w:rFonts w:ascii="Times New Roman" w:hAnsi="Times New Roman" w:cs="Times New Roman"/>
+        </w:rPr>
+        <w:t>HBase</w:t>
+      </w:r>
+      <w:proofErr w:type="spellEnd"/>
+      <w:r>
+        <w:rPr>
+          <w:rFonts w:ascii="Times New Roman" w:hAnsi="Times New Roman" w:cs="Times New Roman"/>
+        </w:rPr>
+        <w:t xml:space="preserve"> can be accessed through a number of APIs, including Java, REST, Avro or Thrift.</w:t>
+      </w:r>
+    </w:p>
+    <w:p>
+      <w:pPr>
+        <w:rPr>
+          <w:rFonts w:ascii="Times New Roman" w:hAnsi="Times New Roman" w:cs="Times New Roman"/>
+        </w:rPr>
+      </w:pPr>
+      <w:proofErr w:type="spellStart"/>
+      <w:r>
+        <w:rPr>
+          <w:rFonts w:ascii="Times New Roman" w:hAnsi="Times New Roman" w:cs="Times New Roman"/>
+        </w:rPr>
+        <w:t>HBase</w:t>
+      </w:r>
+      <w:proofErr w:type="spellEnd"/>
+      <w:r>
+        <w:rPr>
+          <w:rFonts w:ascii="Times New Roman" w:hAnsi="Times New Roman" w:cs="Times New Roman"/>
+        </w:rPr>
+        <w:t xml:space="preserve"> originated with a company called </w:t>
+      </w:r>
+      <w:proofErr w:type="spellStart"/>
+      <w:r>
+        <w:rPr>
+          <w:rFonts w:ascii="Times New Roman" w:hAnsi="Times New Roman" w:cs="Times New Roman"/>
+        </w:rPr>
+        <w:t>Powerset</w:t>
+      </w:r>
+      <w:proofErr w:type="spellEnd"/>
+      <w:r>
+        <w:rPr>
+          <w:rFonts w:ascii="Times New Roman" w:hAnsi="Times New Roman" w:cs="Times New Roman"/>
+        </w:rPr>
+        <w:t xml:space="preserve">, which was developing natural language search engines.  As an Apache project, it began as a subproject of Hadoop and became a top-level project in 2010. </w:t>
+      </w:r>
+    </w:p>
+    <w:p>
+      <w:pPr>
+        <w:rPr>
+          <w:rFonts w:ascii="Times New Roman" w:hAnsi="Times New Roman" w:cs="Times New Roman"/>
+        </w:rPr>
+      </w:pPr>
+      <w:bookmarkStart w:id="0" w:name="_GoBack"/>
+      <w:bookmarkEnd w:id="0"/>
     </w:p>
     <w:p>
       <w:pPr>
